--- a/Web Application - Day 15 - 11-08-2025.docx
+++ b/Web Application - Day 15 - 11-08-2025.docx
@@ -1596,7 +1596,14 @@
           <w:szCs w:val="28"/>
         </w:rPr>
         <w:tab/>
-        <w:t xml:space="preserve">inside a html web page </w:t>
+        <w:t>inside a html web page</w:t>
+      </w:r>
+      <w:r>
+        <w:rPr>
+          <w:sz w:val="28"/>
+          <w:szCs w:val="28"/>
+        </w:rPr>
+        <w:t xml:space="preserve">. This script tag we can write in between head or body tag. We can write more than one script tags. </w:t>
       </w:r>
     </w:p>
     <w:p>
@@ -1636,6 +1643,14 @@
           <w:szCs w:val="28"/>
         </w:rPr>
       </w:pPr>
+      <w:r>
+        <w:rPr>
+          <w:sz w:val="28"/>
+          <w:szCs w:val="28"/>
+        </w:rPr>
+        <w:tab/>
+        <w:t xml:space="preserve">Programming. </w:t>
+      </w:r>
     </w:p>
     <w:p>
       <w:pPr>
@@ -1686,6 +1701,450 @@
         </w:rPr>
         <w:tab/>
         <w:t xml:space="preserve">closing tag </w:t>
+      </w:r>
+    </w:p>
+    <w:p>
+      <w:pPr>
+        <w:rPr>
+          <w:sz w:val="28"/>
+          <w:szCs w:val="28"/>
+        </w:rPr>
+      </w:pPr>
+    </w:p>
+    <w:p>
+      <w:pPr>
+        <w:rPr>
+          <w:sz w:val="28"/>
+          <w:szCs w:val="28"/>
+        </w:rPr>
+      </w:pPr>
+    </w:p>
+    <w:p>
+      <w:pPr>
+        <w:rPr>
+          <w:sz w:val="28"/>
+          <w:szCs w:val="28"/>
+        </w:rPr>
+      </w:pPr>
+      <w:r>
+        <w:rPr>
+          <w:sz w:val="28"/>
+          <w:szCs w:val="28"/>
+        </w:rPr>
+        <w:t xml:space="preserve">In JS to declare a variable we can use the keyword as var, let and </w:t>
+      </w:r>
+      <w:proofErr w:type="spellStart"/>
+      <w:r>
+        <w:rPr>
+          <w:sz w:val="28"/>
+          <w:szCs w:val="28"/>
+        </w:rPr>
+        <w:t>const</w:t>
+      </w:r>
+      <w:proofErr w:type="spellEnd"/>
+      <w:r>
+        <w:rPr>
+          <w:sz w:val="28"/>
+          <w:szCs w:val="28"/>
+        </w:rPr>
+        <w:t xml:space="preserve"> etc. </w:t>
+      </w:r>
+    </w:p>
+    <w:p>
+      <w:pPr>
+        <w:rPr>
+          <w:sz w:val="28"/>
+          <w:szCs w:val="28"/>
+        </w:rPr>
+      </w:pPr>
+    </w:p>
+    <w:p>
+      <w:pPr>
+        <w:rPr>
+          <w:sz w:val="28"/>
+          <w:szCs w:val="28"/>
+        </w:rPr>
+      </w:pPr>
+      <w:r>
+        <w:rPr>
+          <w:sz w:val="28"/>
+          <w:szCs w:val="28"/>
+        </w:rPr>
+        <w:t xml:space="preserve">Operator </w:t>
+      </w:r>
+    </w:p>
+    <w:p>
+      <w:pPr>
+        <w:rPr>
+          <w:sz w:val="28"/>
+          <w:szCs w:val="28"/>
+        </w:rPr>
+      </w:pPr>
+      <w:r>
+        <w:rPr>
+          <w:sz w:val="28"/>
+          <w:szCs w:val="28"/>
+        </w:rPr>
+        <w:t xml:space="preserve">If statement </w:t>
+      </w:r>
+    </w:p>
+    <w:p>
+      <w:pPr>
+        <w:rPr>
+          <w:sz w:val="28"/>
+          <w:szCs w:val="28"/>
+        </w:rPr>
+      </w:pPr>
+      <w:r>
+        <w:rPr>
+          <w:sz w:val="28"/>
+          <w:szCs w:val="28"/>
+        </w:rPr>
+        <w:t xml:space="preserve">Switch </w:t>
+      </w:r>
+    </w:p>
+    <w:p>
+      <w:pPr>
+        <w:rPr>
+          <w:sz w:val="28"/>
+          <w:szCs w:val="28"/>
+        </w:rPr>
+      </w:pPr>
+      <w:r>
+        <w:rPr>
+          <w:sz w:val="28"/>
+          <w:szCs w:val="28"/>
+        </w:rPr>
+        <w:t xml:space="preserve">Loop </w:t>
+      </w:r>
+    </w:p>
+    <w:p>
+      <w:pPr>
+        <w:rPr>
+          <w:sz w:val="28"/>
+          <w:szCs w:val="28"/>
+        </w:rPr>
+      </w:pPr>
+    </w:p>
+    <w:p>
+      <w:pPr>
+        <w:rPr>
+          <w:sz w:val="28"/>
+          <w:szCs w:val="28"/>
+        </w:rPr>
+      </w:pPr>
+      <w:r>
+        <w:rPr>
+          <w:sz w:val="28"/>
+          <w:szCs w:val="28"/>
+        </w:rPr>
+        <w:t xml:space="preserve">function: </w:t>
+      </w:r>
+    </w:p>
+    <w:p>
+      <w:pPr>
+        <w:rPr>
+          <w:sz w:val="28"/>
+          <w:szCs w:val="28"/>
+        </w:rPr>
+      </w:pPr>
+      <w:r>
+        <w:rPr>
+          <w:sz w:val="28"/>
+          <w:szCs w:val="28"/>
+        </w:rPr>
+        <w:t xml:space="preserve">in JS we can write the function in different ways. </w:t>
+      </w:r>
+    </w:p>
+    <w:p>
+      <w:pPr>
+        <w:pStyle w:val="ListParagraph"/>
+        <w:numPr>
+          <w:ilvl w:val="0"/>
+          <w:numId w:val="16"/>
+        </w:numPr>
+        <w:rPr>
+          <w:sz w:val="28"/>
+          <w:szCs w:val="28"/>
+        </w:rPr>
+      </w:pPr>
+      <w:r>
+        <w:rPr>
+          <w:sz w:val="28"/>
+          <w:szCs w:val="28"/>
+        </w:rPr>
+        <w:t xml:space="preserve">Normal syntax </w:t>
+      </w:r>
+    </w:p>
+    <w:p>
+      <w:pPr>
+        <w:pStyle w:val="ListParagraph"/>
+        <w:rPr>
+          <w:sz w:val="28"/>
+          <w:szCs w:val="28"/>
+        </w:rPr>
+      </w:pPr>
+    </w:p>
+    <w:p>
+      <w:pPr>
+        <w:pStyle w:val="ListParagraph"/>
+        <w:rPr>
+          <w:sz w:val="28"/>
+          <w:szCs w:val="28"/>
+        </w:rPr>
+      </w:pPr>
+      <w:r>
+        <w:rPr>
+          <w:sz w:val="28"/>
+          <w:szCs w:val="28"/>
+        </w:rPr>
+        <w:t xml:space="preserve">function </w:t>
+      </w:r>
+      <w:proofErr w:type="spellStart"/>
+      <w:r>
+        <w:rPr>
+          <w:sz w:val="28"/>
+          <w:szCs w:val="28"/>
+        </w:rPr>
+        <w:t>functionName</w:t>
+      </w:r>
+      <w:proofErr w:type="spellEnd"/>
+      <w:r>
+        <w:rPr>
+          <w:sz w:val="28"/>
+          <w:szCs w:val="28"/>
+        </w:rPr>
+        <w:t>(</w:t>
+      </w:r>
+      <w:proofErr w:type="spellStart"/>
+      <w:r>
+        <w:rPr>
+          <w:sz w:val="28"/>
+          <w:szCs w:val="28"/>
+        </w:rPr>
+        <w:t>parameterList</w:t>
+      </w:r>
+      <w:proofErr w:type="spellEnd"/>
+      <w:r>
+        <w:rPr>
+          <w:sz w:val="28"/>
+          <w:szCs w:val="28"/>
+        </w:rPr>
+        <w:t>) {</w:t>
+      </w:r>
+    </w:p>
+    <w:p>
+      <w:pPr>
+        <w:pStyle w:val="ListParagraph"/>
+        <w:rPr>
+          <w:sz w:val="28"/>
+          <w:szCs w:val="28"/>
+        </w:rPr>
+      </w:pPr>
+      <w:r>
+        <w:rPr>
+          <w:sz w:val="28"/>
+          <w:szCs w:val="28"/>
+        </w:rPr>
+        <w:tab/>
+        <w:t>function body;</w:t>
+      </w:r>
+    </w:p>
+    <w:p>
+      <w:pPr>
+        <w:pStyle w:val="ListParagraph"/>
+        <w:rPr>
+          <w:sz w:val="28"/>
+          <w:szCs w:val="28"/>
+        </w:rPr>
+      </w:pPr>
+      <w:r>
+        <w:rPr>
+          <w:sz w:val="28"/>
+          <w:szCs w:val="28"/>
+        </w:rPr>
+        <w:t xml:space="preserve">} </w:t>
+      </w:r>
+    </w:p>
+    <w:p>
+      <w:pPr>
+        <w:rPr>
+          <w:sz w:val="28"/>
+          <w:szCs w:val="28"/>
+        </w:rPr>
+      </w:pPr>
+    </w:p>
+    <w:p>
+      <w:pPr>
+        <w:rPr>
+          <w:sz w:val="28"/>
+          <w:szCs w:val="28"/>
+        </w:rPr>
+      </w:pPr>
+      <w:r>
+        <w:rPr>
+          <w:sz w:val="28"/>
+          <w:szCs w:val="28"/>
+        </w:rPr>
+        <w:t>Event : Event provide the bridge between JS and html code. Whenever use interact with any html tag different types of event generated. To handle those event we need to provide JavaScript function.</w:t>
+      </w:r>
+    </w:p>
+    <w:p>
+      <w:pPr>
+        <w:rPr>
+          <w:sz w:val="28"/>
+          <w:szCs w:val="28"/>
+        </w:rPr>
+      </w:pPr>
+      <w:r>
+        <w:rPr>
+          <w:sz w:val="28"/>
+          <w:szCs w:val="28"/>
+        </w:rPr>
+        <w:t xml:space="preserve">In JS all event start with pre-fix on followed by event name </w:t>
+      </w:r>
+    </w:p>
+    <w:p>
+      <w:pPr>
+        <w:rPr>
+          <w:sz w:val="28"/>
+          <w:szCs w:val="28"/>
+        </w:rPr>
+      </w:pPr>
+      <w:proofErr w:type="spellStart"/>
+      <w:r>
+        <w:rPr>
+          <w:sz w:val="28"/>
+          <w:szCs w:val="28"/>
+        </w:rPr>
+        <w:t>onClick</w:t>
+      </w:r>
+      <w:proofErr w:type="spellEnd"/>
+    </w:p>
+    <w:p>
+      <w:pPr>
+        <w:rPr>
+          <w:sz w:val="28"/>
+          <w:szCs w:val="28"/>
+        </w:rPr>
+      </w:pPr>
+      <w:proofErr w:type="spellStart"/>
+      <w:r>
+        <w:rPr>
+          <w:sz w:val="28"/>
+          <w:szCs w:val="28"/>
+        </w:rPr>
+        <w:t>onDblClick</w:t>
+      </w:r>
+      <w:proofErr w:type="spellEnd"/>
+    </w:p>
+    <w:p>
+      <w:pPr>
+        <w:rPr>
+          <w:sz w:val="28"/>
+          <w:szCs w:val="28"/>
+        </w:rPr>
+      </w:pPr>
+      <w:proofErr w:type="spellStart"/>
+      <w:r>
+        <w:rPr>
+          <w:sz w:val="28"/>
+          <w:szCs w:val="28"/>
+        </w:rPr>
+        <w:t>onMouseOver</w:t>
+      </w:r>
+      <w:proofErr w:type="spellEnd"/>
+    </w:p>
+    <w:p>
+      <w:pPr>
+        <w:rPr>
+          <w:sz w:val="28"/>
+          <w:szCs w:val="28"/>
+        </w:rPr>
+      </w:pPr>
+      <w:proofErr w:type="spellStart"/>
+      <w:r>
+        <w:rPr>
+          <w:sz w:val="28"/>
+          <w:szCs w:val="28"/>
+        </w:rPr>
+        <w:t>onMouseOut</w:t>
+      </w:r>
+      <w:proofErr w:type="spellEnd"/>
+    </w:p>
+    <w:p>
+      <w:pPr>
+        <w:rPr>
+          <w:sz w:val="28"/>
+          <w:szCs w:val="28"/>
+        </w:rPr>
+      </w:pPr>
+      <w:proofErr w:type="spellStart"/>
+      <w:r>
+        <w:rPr>
+          <w:sz w:val="28"/>
+          <w:szCs w:val="28"/>
+        </w:rPr>
+        <w:t>onKeyUp</w:t>
+      </w:r>
+      <w:proofErr w:type="spellEnd"/>
+    </w:p>
+    <w:p>
+      <w:pPr>
+        <w:rPr>
+          <w:sz w:val="28"/>
+          <w:szCs w:val="28"/>
+        </w:rPr>
+      </w:pPr>
+      <w:proofErr w:type="spellStart"/>
+      <w:r>
+        <w:rPr>
+          <w:sz w:val="28"/>
+          <w:szCs w:val="28"/>
+        </w:rPr>
+        <w:t>onKeyDown</w:t>
+      </w:r>
+      <w:proofErr w:type="spellEnd"/>
+    </w:p>
+    <w:p>
+      <w:pPr>
+        <w:rPr>
+          <w:sz w:val="28"/>
+          <w:szCs w:val="28"/>
+        </w:rPr>
+      </w:pPr>
+      <w:proofErr w:type="spellStart"/>
+      <w:r>
+        <w:rPr>
+          <w:sz w:val="28"/>
+          <w:szCs w:val="28"/>
+        </w:rPr>
+        <w:t>onSubmit</w:t>
+      </w:r>
+      <w:proofErr w:type="spellEnd"/>
+    </w:p>
+    <w:p>
+      <w:pPr>
+        <w:rPr>
+          <w:sz w:val="28"/>
+          <w:szCs w:val="28"/>
+        </w:rPr>
+      </w:pPr>
+      <w:proofErr w:type="spellStart"/>
+      <w:r>
+        <w:rPr>
+          <w:sz w:val="28"/>
+          <w:szCs w:val="28"/>
+        </w:rPr>
+        <w:t>onChange</w:t>
+      </w:r>
+      <w:proofErr w:type="spellEnd"/>
+      <w:r>
+        <w:rPr>
+          <w:sz w:val="28"/>
+          <w:szCs w:val="28"/>
+        </w:rPr>
+        <w:t xml:space="preserve"> etc </w:t>
       </w:r>
     </w:p>
     <w:p>
@@ -1852,6 +2311,95 @@
     </w:lvl>
   </w:abstractNum>
   <w:abstractNum w:abstractNumId="1" w15:restartNumberingAfterBreak="0">
+    <w:nsid w:val="180D52D1"/>
+    <w:multiLevelType w:val="hybridMultilevel"/>
+    <w:tmpl w:val="8A742706"/>
+    <w:lvl w:ilvl="0" w:tplc="4009000F">
+      <w:start w:val="1"/>
+      <w:numFmt w:val="decimal"/>
+      <w:lvlText w:val="%1."/>
+      <w:lvlJc w:val="left"/>
+      <w:pPr>
+        <w:ind w:left="720" w:hanging="360"/>
+      </w:pPr>
+      <w:rPr>
+        <w:rFonts w:hint="default"/>
+      </w:rPr>
+    </w:lvl>
+    <w:lvl w:ilvl="1" w:tplc="40090019" w:tentative="1">
+      <w:start w:val="1"/>
+      <w:numFmt w:val="lowerLetter"/>
+      <w:lvlText w:val="%2."/>
+      <w:lvlJc w:val="left"/>
+      <w:pPr>
+        <w:ind w:left="1440" w:hanging="360"/>
+      </w:pPr>
+    </w:lvl>
+    <w:lvl w:ilvl="2" w:tplc="4009001B" w:tentative="1">
+      <w:start w:val="1"/>
+      <w:numFmt w:val="lowerRoman"/>
+      <w:lvlText w:val="%3."/>
+      <w:lvlJc w:val="right"/>
+      <w:pPr>
+        <w:ind w:left="2160" w:hanging="180"/>
+      </w:pPr>
+    </w:lvl>
+    <w:lvl w:ilvl="3" w:tplc="4009000F" w:tentative="1">
+      <w:start w:val="1"/>
+      <w:numFmt w:val="decimal"/>
+      <w:lvlText w:val="%4."/>
+      <w:lvlJc w:val="left"/>
+      <w:pPr>
+        <w:ind w:left="2880" w:hanging="360"/>
+      </w:pPr>
+    </w:lvl>
+    <w:lvl w:ilvl="4" w:tplc="40090019" w:tentative="1">
+      <w:start w:val="1"/>
+      <w:numFmt w:val="lowerLetter"/>
+      <w:lvlText w:val="%5."/>
+      <w:lvlJc w:val="left"/>
+      <w:pPr>
+        <w:ind w:left="3600" w:hanging="360"/>
+      </w:pPr>
+    </w:lvl>
+    <w:lvl w:ilvl="5" w:tplc="4009001B" w:tentative="1">
+      <w:start w:val="1"/>
+      <w:numFmt w:val="lowerRoman"/>
+      <w:lvlText w:val="%6."/>
+      <w:lvlJc w:val="right"/>
+      <w:pPr>
+        <w:ind w:left="4320" w:hanging="180"/>
+      </w:pPr>
+    </w:lvl>
+    <w:lvl w:ilvl="6" w:tplc="4009000F" w:tentative="1">
+      <w:start w:val="1"/>
+      <w:numFmt w:val="decimal"/>
+      <w:lvlText w:val="%7."/>
+      <w:lvlJc w:val="left"/>
+      <w:pPr>
+        <w:ind w:left="5040" w:hanging="360"/>
+      </w:pPr>
+    </w:lvl>
+    <w:lvl w:ilvl="7" w:tplc="40090019" w:tentative="1">
+      <w:start w:val="1"/>
+      <w:numFmt w:val="lowerLetter"/>
+      <w:lvlText w:val="%8."/>
+      <w:lvlJc w:val="left"/>
+      <w:pPr>
+        <w:ind w:left="5760" w:hanging="360"/>
+      </w:pPr>
+    </w:lvl>
+    <w:lvl w:ilvl="8" w:tplc="4009001B" w:tentative="1">
+      <w:start w:val="1"/>
+      <w:numFmt w:val="lowerRoman"/>
+      <w:lvlText w:val="%9."/>
+      <w:lvlJc w:val="right"/>
+      <w:pPr>
+        <w:ind w:left="6480" w:hanging="180"/>
+      </w:pPr>
+    </w:lvl>
+  </w:abstractNum>
+  <w:abstractNum w:abstractNumId="2" w15:restartNumberingAfterBreak="0">
     <w:nsid w:val="2608423A"/>
     <w:multiLevelType w:val="hybridMultilevel"/>
     <w:tmpl w:val="B38A4C8A"/>
@@ -1940,7 +2488,7 @@
       </w:pPr>
     </w:lvl>
   </w:abstractNum>
-  <w:abstractNum w:abstractNumId="2" w15:restartNumberingAfterBreak="0">
+  <w:abstractNum w:abstractNumId="3" w15:restartNumberingAfterBreak="0">
     <w:nsid w:val="2D7467DD"/>
     <w:multiLevelType w:val="hybridMultilevel"/>
     <w:tmpl w:val="59E4F1A0"/>
@@ -2029,7 +2577,7 @@
       </w:pPr>
     </w:lvl>
   </w:abstractNum>
-  <w:abstractNum w:abstractNumId="3" w15:restartNumberingAfterBreak="0">
+  <w:abstractNum w:abstractNumId="4" w15:restartNumberingAfterBreak="0">
     <w:nsid w:val="3F47551A"/>
     <w:multiLevelType w:val="hybridMultilevel"/>
     <w:tmpl w:val="873814F0"/>
@@ -2118,7 +2666,7 @@
       </w:pPr>
     </w:lvl>
   </w:abstractNum>
-  <w:abstractNum w:abstractNumId="4" w15:restartNumberingAfterBreak="0">
+  <w:abstractNum w:abstractNumId="5" w15:restartNumberingAfterBreak="0">
     <w:nsid w:val="44523149"/>
     <w:multiLevelType w:val="hybridMultilevel"/>
     <w:tmpl w:val="5EA2F4CE"/>
@@ -2207,7 +2755,7 @@
       </w:pPr>
     </w:lvl>
   </w:abstractNum>
-  <w:abstractNum w:abstractNumId="5" w15:restartNumberingAfterBreak="0">
+  <w:abstractNum w:abstractNumId="6" w15:restartNumberingAfterBreak="0">
     <w:nsid w:val="4A1A0768"/>
     <w:multiLevelType w:val="hybridMultilevel"/>
     <w:tmpl w:val="C7361A86"/>
@@ -2296,7 +2844,7 @@
       </w:pPr>
     </w:lvl>
   </w:abstractNum>
-  <w:abstractNum w:abstractNumId="6" w15:restartNumberingAfterBreak="0">
+  <w:abstractNum w:abstractNumId="7" w15:restartNumberingAfterBreak="0">
     <w:nsid w:val="4B136EE0"/>
     <w:multiLevelType w:val="hybridMultilevel"/>
     <w:tmpl w:val="3468E61C"/>
@@ -2385,7 +2933,7 @@
       </w:pPr>
     </w:lvl>
   </w:abstractNum>
-  <w:abstractNum w:abstractNumId="7" w15:restartNumberingAfterBreak="0">
+  <w:abstractNum w:abstractNumId="8" w15:restartNumberingAfterBreak="0">
     <w:nsid w:val="506A4552"/>
     <w:multiLevelType w:val="hybridMultilevel"/>
     <w:tmpl w:val="C1CE8B7E"/>
@@ -2474,7 +3022,7 @@
       </w:pPr>
     </w:lvl>
   </w:abstractNum>
-  <w:abstractNum w:abstractNumId="8" w15:restartNumberingAfterBreak="0">
+  <w:abstractNum w:abstractNumId="9" w15:restartNumberingAfterBreak="0">
     <w:nsid w:val="630925D7"/>
     <w:multiLevelType w:val="hybridMultilevel"/>
     <w:tmpl w:val="0C3EF858"/>
@@ -2563,7 +3111,7 @@
       </w:pPr>
     </w:lvl>
   </w:abstractNum>
-  <w:abstractNum w:abstractNumId="9" w15:restartNumberingAfterBreak="0">
+  <w:abstractNum w:abstractNumId="10" w15:restartNumberingAfterBreak="0">
     <w:nsid w:val="63F85CE7"/>
     <w:multiLevelType w:val="hybridMultilevel"/>
     <w:tmpl w:val="8F78500A"/>
@@ -2652,7 +3200,7 @@
       </w:pPr>
     </w:lvl>
   </w:abstractNum>
-  <w:abstractNum w:abstractNumId="10" w15:restartNumberingAfterBreak="0">
+  <w:abstractNum w:abstractNumId="11" w15:restartNumberingAfterBreak="0">
     <w:nsid w:val="641F44B3"/>
     <w:multiLevelType w:val="hybridMultilevel"/>
     <w:tmpl w:val="917236C8"/>
@@ -2741,7 +3289,7 @@
       </w:pPr>
     </w:lvl>
   </w:abstractNum>
-  <w:abstractNum w:abstractNumId="11" w15:restartNumberingAfterBreak="0">
+  <w:abstractNum w:abstractNumId="12" w15:restartNumberingAfterBreak="0">
     <w:nsid w:val="6D663220"/>
     <w:multiLevelType w:val="hybridMultilevel"/>
     <w:tmpl w:val="CD7A5946"/>
@@ -2830,7 +3378,7 @@
       </w:pPr>
     </w:lvl>
   </w:abstractNum>
-  <w:abstractNum w:abstractNumId="12" w15:restartNumberingAfterBreak="0">
+  <w:abstractNum w:abstractNumId="13" w15:restartNumberingAfterBreak="0">
     <w:nsid w:val="6E410D62"/>
     <w:multiLevelType w:val="hybridMultilevel"/>
     <w:tmpl w:val="6B2A842C"/>
@@ -2919,7 +3467,7 @@
       </w:pPr>
     </w:lvl>
   </w:abstractNum>
-  <w:abstractNum w:abstractNumId="13" w15:restartNumberingAfterBreak="0">
+  <w:abstractNum w:abstractNumId="14" w15:restartNumberingAfterBreak="0">
     <w:nsid w:val="6F7F1DDD"/>
     <w:multiLevelType w:val="hybridMultilevel"/>
     <w:tmpl w:val="E4BCBD7E"/>
@@ -3008,7 +3556,7 @@
       </w:pPr>
     </w:lvl>
   </w:abstractNum>
-  <w:abstractNum w:abstractNumId="14" w15:restartNumberingAfterBreak="0">
+  <w:abstractNum w:abstractNumId="15" w15:restartNumberingAfterBreak="0">
     <w:nsid w:val="79DE128B"/>
     <w:multiLevelType w:val="hybridMultilevel"/>
     <w:tmpl w:val="08E0BADA"/>
@@ -3098,49 +3646,52 @@
     </w:lvl>
   </w:abstractNum>
   <w:num w:numId="1" w16cid:durableId="1012881989">
-    <w:abstractNumId w:val="5"/>
+    <w:abstractNumId w:val="6"/>
   </w:num>
   <w:num w:numId="2" w16cid:durableId="293565486">
     <w:abstractNumId w:val="0"/>
   </w:num>
   <w:num w:numId="3" w16cid:durableId="950740347">
-    <w:abstractNumId w:val="6"/>
+    <w:abstractNumId w:val="7"/>
   </w:num>
   <w:num w:numId="4" w16cid:durableId="1053045668">
-    <w:abstractNumId w:val="1"/>
+    <w:abstractNumId w:val="2"/>
   </w:num>
   <w:num w:numId="5" w16cid:durableId="2099672467">
+    <w:abstractNumId w:val="12"/>
+  </w:num>
+  <w:num w:numId="6" w16cid:durableId="2029401921">
+    <w:abstractNumId w:val="14"/>
+  </w:num>
+  <w:num w:numId="7" w16cid:durableId="302123570">
+    <w:abstractNumId w:val="5"/>
+  </w:num>
+  <w:num w:numId="8" w16cid:durableId="961157118">
+    <w:abstractNumId w:val="10"/>
+  </w:num>
+  <w:num w:numId="9" w16cid:durableId="1519388252">
+    <w:abstractNumId w:val="3"/>
+  </w:num>
+  <w:num w:numId="10" w16cid:durableId="2127387565">
+    <w:abstractNumId w:val="13"/>
+  </w:num>
+  <w:num w:numId="11" w16cid:durableId="1506170099">
     <w:abstractNumId w:val="11"/>
   </w:num>
-  <w:num w:numId="6" w16cid:durableId="2029401921">
-    <w:abstractNumId w:val="13"/>
+  <w:num w:numId="12" w16cid:durableId="1616519669">
+    <w:abstractNumId w:val="8"/>
   </w:num>
-  <w:num w:numId="7" w16cid:durableId="302123570">
+  <w:num w:numId="13" w16cid:durableId="1850556116">
+    <w:abstractNumId w:val="15"/>
+  </w:num>
+  <w:num w:numId="14" w16cid:durableId="1090858693">
+    <w:abstractNumId w:val="9"/>
+  </w:num>
+  <w:num w:numId="15" w16cid:durableId="1783305495">
     <w:abstractNumId w:val="4"/>
   </w:num>
-  <w:num w:numId="8" w16cid:durableId="961157118">
-    <w:abstractNumId w:val="9"/>
-  </w:num>
-  <w:num w:numId="9" w16cid:durableId="1519388252">
-    <w:abstractNumId w:val="2"/>
-  </w:num>
-  <w:num w:numId="10" w16cid:durableId="2127387565">
-    <w:abstractNumId w:val="12"/>
-  </w:num>
-  <w:num w:numId="11" w16cid:durableId="1506170099">
-    <w:abstractNumId w:val="10"/>
-  </w:num>
-  <w:num w:numId="12" w16cid:durableId="1616519669">
-    <w:abstractNumId w:val="7"/>
-  </w:num>
-  <w:num w:numId="13" w16cid:durableId="1850556116">
-    <w:abstractNumId w:val="14"/>
-  </w:num>
-  <w:num w:numId="14" w16cid:durableId="1090858693">
-    <w:abstractNumId w:val="8"/>
-  </w:num>
-  <w:num w:numId="15" w16cid:durableId="1783305495">
-    <w:abstractNumId w:val="3"/>
+  <w:num w:numId="16" w16cid:durableId="1220170155">
+    <w:abstractNumId w:val="1"/>
   </w:num>
 </w:numbering>
 </file>
